--- a/2 year/MOIS/docs/Шаблон.docx
+++ b/2 year/MOIS/docs/Шаблон.docx
@@ -9,18 +9,16 @@
         <w:spacing w:after="240"/>
         <w:jc w:val="center"/>
         <w:rPr>
-          <w:rFonts w:ascii="Calibri" w:hAnsi="Calibri" w:cs="Calibri"/>
-          <w:color w:val="1F2328"/>
-          <w:sz w:val="22"/>
-          <w:szCs w:val="22"/>
-        </w:rPr>
-      </w:pPr>
-      <w:r>
-        <w:rPr>
-          <w:rFonts w:ascii="Calibri" w:hAnsi="Calibri" w:cs="Calibri"/>
-          <w:color w:val="1F2328"/>
-          <w:sz w:val="22"/>
-          <w:szCs w:val="22"/>
+          <w:color w:val="1F2328"/>
+          <w:sz w:val="28"/>
+          <w:szCs w:val="28"/>
+        </w:rPr>
+      </w:pPr>
+      <w:r>
+        <w:rPr>
+          <w:color w:val="1F2328"/>
+          <w:sz w:val="28"/>
+          <w:szCs w:val="28"/>
         </w:rPr>
         <w:t>Министерство образования Республики Беларусь</w:t>
       </w:r>
@@ -32,18 +30,16 @@
         <w:spacing w:before="0" w:after="240"/>
         <w:jc w:val="center"/>
         <w:rPr>
-          <w:rFonts w:ascii="Calibri" w:hAnsi="Calibri" w:cs="Calibri"/>
-          <w:color w:val="1F2328"/>
-          <w:sz w:val="22"/>
-          <w:szCs w:val="22"/>
-        </w:rPr>
-      </w:pPr>
-      <w:r>
-        <w:rPr>
-          <w:rFonts w:ascii="Calibri" w:hAnsi="Calibri" w:cs="Calibri"/>
-          <w:color w:val="1F2328"/>
-          <w:sz w:val="22"/>
-          <w:szCs w:val="22"/>
+          <w:color w:val="1F2328"/>
+          <w:sz w:val="28"/>
+          <w:szCs w:val="28"/>
+        </w:rPr>
+      </w:pPr>
+      <w:r>
+        <w:rPr>
+          <w:color w:val="1F2328"/>
+          <w:sz w:val="28"/>
+          <w:szCs w:val="28"/>
         </w:rPr>
         <w:t>Учреждение образования</w:t>
       </w:r>
@@ -55,18 +51,16 @@
         <w:spacing w:before="0" w:after="240"/>
         <w:jc w:val="center"/>
         <w:rPr>
-          <w:rFonts w:ascii="Calibri" w:hAnsi="Calibri" w:cs="Calibri"/>
-          <w:color w:val="1F2328"/>
-          <w:sz w:val="22"/>
-          <w:szCs w:val="22"/>
-        </w:rPr>
-      </w:pPr>
-      <w:r>
-        <w:rPr>
-          <w:rFonts w:ascii="Calibri" w:hAnsi="Calibri" w:cs="Calibri"/>
-          <w:color w:val="1F2328"/>
-          <w:sz w:val="22"/>
-          <w:szCs w:val="22"/>
+          <w:color w:val="1F2328"/>
+          <w:sz w:val="28"/>
+          <w:szCs w:val="28"/>
+        </w:rPr>
+      </w:pPr>
+      <w:r>
+        <w:rPr>
+          <w:color w:val="1F2328"/>
+          <w:sz w:val="28"/>
+          <w:szCs w:val="28"/>
         </w:rPr>
         <w:t>“Брестский Государственный технический университет”</w:t>
       </w:r>
@@ -78,21 +72,27 @@
         <w:spacing w:before="0" w:after="240"/>
         <w:jc w:val="center"/>
         <w:rPr>
-          <w:rFonts w:ascii="Calibri" w:hAnsi="Calibri" w:cs="Calibri"/>
-          <w:color w:val="1F2328"/>
-          <w:sz w:val="22"/>
-          <w:szCs w:val="22"/>
-        </w:rPr>
-      </w:pPr>
-      <w:r>
-        <w:rPr>
-          <w:rFonts w:ascii="Calibri" w:hAnsi="Calibri" w:cs="Calibri"/>
-          <w:color w:val="1F2328"/>
-          <w:sz w:val="22"/>
-          <w:szCs w:val="22"/>
+          <w:color w:val="1F2328"/>
+          <w:sz w:val="28"/>
+          <w:szCs w:val="28"/>
+        </w:rPr>
+      </w:pPr>
+      <w:r>
+        <w:rPr>
+          <w:color w:val="1F2328"/>
+          <w:sz w:val="28"/>
+          <w:szCs w:val="28"/>
         </w:rPr>
         <w:t>Кафедра ИИТ</w:t>
       </w:r>
+    </w:p>
+    <w:p>
+      <w:pPr>
+        <w:rPr>
+          <w:sz w:val="28"/>
+          <w:szCs w:val="28"/>
+        </w:rPr>
+      </w:pPr>
     </w:p>
     <w:p>
       <w:pPr>
@@ -101,10 +101,9 @@
         <w:spacing w:before="0" w:after="240"/>
         <w:jc w:val="center"/>
         <w:rPr>
-          <w:rFonts w:ascii="Calibri" w:hAnsi="Calibri" w:cs="Calibri"/>
-          <w:color w:val="1F2328"/>
-          <w:sz w:val="22"/>
-          <w:szCs w:val="22"/>
+          <w:color w:val="1F2328"/>
+          <w:sz w:val="28"/>
+          <w:szCs w:val="28"/>
         </w:rPr>
       </w:pPr>
     </w:p>
@@ -115,96 +114,133 @@
         <w:spacing w:before="0" w:after="240"/>
         <w:jc w:val="center"/>
         <w:rPr>
-          <w:rFonts w:ascii="Calibri" w:hAnsi="Calibri" w:cs="Calibri"/>
-          <w:color w:val="1F2328"/>
-          <w:sz w:val="22"/>
-          <w:szCs w:val="22"/>
-        </w:rPr>
-      </w:pPr>
-    </w:p>
-    <w:p>
-      <w:pPr>
-        <w:pStyle w:val="a3"/>
-        <w:shd w:val="clear" w:color="auto" w:fill="FFFFFF"/>
-        <w:spacing w:before="0" w:after="240"/>
+          <w:color w:val="1F2328"/>
+          <w:sz w:val="28"/>
+          <w:szCs w:val="28"/>
+        </w:rPr>
+      </w:pPr>
+      <w:r>
+        <w:rPr>
+          <w:color w:val="1F2328"/>
+          <w:sz w:val="28"/>
+          <w:szCs w:val="28"/>
+        </w:rPr>
+        <w:t>Лабораторная работа №</w:t>
+      </w:r>
+    </w:p>
+    <w:p>
+      <w:pPr>
         <w:jc w:val="center"/>
         <w:rPr>
-          <w:rFonts w:ascii="Calibri" w:hAnsi="Calibri" w:cs="Calibri"/>
-          <w:color w:val="1F2328"/>
-          <w:sz w:val="22"/>
-          <w:szCs w:val="22"/>
-        </w:rPr>
-      </w:pPr>
-      <w:r>
-        <w:rPr>
-          <w:rFonts w:ascii="Calibri" w:hAnsi="Calibri" w:cs="Calibri"/>
-          <w:color w:val="1F2328"/>
-          <w:sz w:val="22"/>
-          <w:szCs w:val="22"/>
-        </w:rPr>
-        <w:t>Лабораторная работа №1</w:t>
+          <w:rFonts w:ascii="Times New Roman" w:hAnsi="Times New Roman" w:cs="Times New Roman"/>
+          <w:sz w:val="28"/>
+          <w:szCs w:val="28"/>
+        </w:rPr>
+      </w:pPr>
+      <w:r>
+        <w:rPr>
+          <w:rFonts w:ascii="Times New Roman" w:hAnsi="Times New Roman" w:cs="Times New Roman"/>
+          <w:sz w:val="28"/>
+          <w:szCs w:val="28"/>
+        </w:rPr>
+        <w:t>По дисциплине «Математические основы И С»</w:t>
       </w:r>
     </w:p>
     <w:p>
       <w:pPr>
         <w:jc w:val="center"/>
-      </w:pPr>
-      <w:r>
-        <w:t>По дисциплине «Математические основы И С»</w:t>
+        <w:rPr>
+          <w:rFonts w:ascii="Times New Roman" w:hAnsi="Times New Roman" w:cs="Times New Roman"/>
+          <w:sz w:val="28"/>
+          <w:szCs w:val="28"/>
+        </w:rPr>
+      </w:pPr>
+      <w:r>
+        <w:rPr>
+          <w:rFonts w:ascii="Times New Roman" w:hAnsi="Times New Roman" w:cs="Times New Roman"/>
+          <w:sz w:val="28"/>
+          <w:szCs w:val="28"/>
+        </w:rPr>
+        <w:t xml:space="preserve">Тема: </w:t>
       </w:r>
     </w:p>
     <w:p>
       <w:pPr>
         <w:jc w:val="center"/>
-      </w:pPr>
-      <w:r>
-        <w:t>Тема: Нахождение компонент связности неориентированного графа</w:t>
-      </w:r>
-    </w:p>
-    <w:p>
-      <w:pPr>
-        <w:jc w:val="center"/>
+        <w:rPr>
+          <w:rFonts w:ascii="Times New Roman" w:hAnsi="Times New Roman" w:cs="Times New Roman"/>
+          <w:sz w:val="28"/>
+          <w:szCs w:val="28"/>
+        </w:rPr>
       </w:pPr>
     </w:p>
     <w:p>
       <w:pPr>
         <w:jc w:val="right"/>
+        <w:rPr>
+          <w:rFonts w:ascii="Times New Roman" w:hAnsi="Times New Roman" w:cs="Times New Roman"/>
+          <w:sz w:val="28"/>
+          <w:szCs w:val="28"/>
+        </w:rPr>
       </w:pPr>
     </w:p>
     <w:p>
       <w:pPr>
         <w:jc w:val="right"/>
+        <w:rPr>
+          <w:rFonts w:ascii="Times New Roman" w:hAnsi="Times New Roman" w:cs="Times New Roman"/>
+          <w:sz w:val="28"/>
+          <w:szCs w:val="28"/>
+        </w:rPr>
       </w:pPr>
     </w:p>
     <w:p>
       <w:pPr>
         <w:jc w:val="right"/>
+        <w:rPr>
+          <w:rFonts w:ascii="Times New Roman" w:hAnsi="Times New Roman" w:cs="Times New Roman"/>
+          <w:sz w:val="28"/>
+          <w:szCs w:val="28"/>
+        </w:rPr>
       </w:pPr>
     </w:p>
     <w:p>
       <w:pPr>
         <w:jc w:val="right"/>
+        <w:rPr>
+          <w:rFonts w:ascii="Times New Roman" w:hAnsi="Times New Roman" w:cs="Times New Roman"/>
+          <w:sz w:val="28"/>
+          <w:szCs w:val="28"/>
+        </w:rPr>
       </w:pPr>
     </w:p>
     <w:p>
       <w:pPr>
         <w:jc w:val="right"/>
+        <w:rPr>
+          <w:rFonts w:ascii="Times New Roman" w:hAnsi="Times New Roman" w:cs="Times New Roman"/>
+          <w:sz w:val="28"/>
+          <w:szCs w:val="28"/>
+        </w:rPr>
       </w:pPr>
     </w:p>
     <w:p>
       <w:pPr>
         <w:jc w:val="right"/>
-      </w:pPr>
-    </w:p>
-    <w:p>
-      <w:pPr>
-        <w:jc w:val="right"/>
-      </w:pPr>
-    </w:p>
-    <w:p/>
-    <w:p>
-      <w:pPr>
-        <w:jc w:val="right"/>
+        <w:rPr>
+          <w:rFonts w:ascii="Times New Roman" w:hAnsi="Times New Roman" w:cs="Times New Roman"/>
+          <w:sz w:val="28"/>
+          <w:szCs w:val="28"/>
+        </w:rPr>
+      </w:pPr>
+    </w:p>
+    <w:p>
+      <w:pPr>
+        <w:rPr>
+          <w:rFonts w:ascii="Times New Roman" w:hAnsi="Times New Roman" w:cs="Times New Roman"/>
+          <w:sz w:val="28"/>
+          <w:szCs w:val="28"/>
+        </w:rPr>
       </w:pPr>
     </w:p>
     <w:p>
@@ -214,18 +250,16 @@
         <w:spacing w:before="0" w:after="240"/>
         <w:jc w:val="right"/>
         <w:rPr>
-          <w:rFonts w:ascii="Calibri" w:hAnsi="Calibri" w:cs="Calibri"/>
-          <w:color w:val="1F2328"/>
-          <w:sz w:val="22"/>
-          <w:szCs w:val="22"/>
-        </w:rPr>
-      </w:pPr>
-      <w:r>
-        <w:rPr>
-          <w:rFonts w:ascii="Calibri" w:hAnsi="Calibri" w:cs="Calibri"/>
-          <w:color w:val="1F2328"/>
-          <w:sz w:val="22"/>
-          <w:szCs w:val="22"/>
+          <w:color w:val="1F2328"/>
+          <w:sz w:val="28"/>
+          <w:szCs w:val="28"/>
+        </w:rPr>
+      </w:pPr>
+      <w:r>
+        <w:rPr>
+          <w:color w:val="1F2328"/>
+          <w:sz w:val="28"/>
+          <w:szCs w:val="28"/>
         </w:rPr>
         <w:t>Выполнил:</w:t>
       </w:r>
@@ -237,18 +271,16 @@
         <w:spacing w:before="0" w:after="240"/>
         <w:jc w:val="right"/>
         <w:rPr>
-          <w:rFonts w:ascii="Calibri" w:hAnsi="Calibri" w:cs="Calibri"/>
-          <w:color w:val="1F2328"/>
-          <w:sz w:val="22"/>
-          <w:szCs w:val="22"/>
-        </w:rPr>
-      </w:pPr>
-      <w:r>
-        <w:rPr>
-          <w:rFonts w:ascii="Calibri" w:hAnsi="Calibri" w:cs="Calibri"/>
-          <w:color w:val="1F2328"/>
-          <w:sz w:val="22"/>
-          <w:szCs w:val="22"/>
+          <w:color w:val="1F2328"/>
+          <w:sz w:val="28"/>
+          <w:szCs w:val="28"/>
+        </w:rPr>
+      </w:pPr>
+      <w:r>
+        <w:rPr>
+          <w:color w:val="1F2328"/>
+          <w:sz w:val="28"/>
+          <w:szCs w:val="28"/>
         </w:rPr>
         <w:t>Студент 2 курса</w:t>
       </w:r>
@@ -260,18 +292,16 @@
         <w:spacing w:before="0" w:after="240"/>
         <w:jc w:val="right"/>
         <w:rPr>
-          <w:rFonts w:ascii="Calibri" w:hAnsi="Calibri" w:cs="Calibri"/>
-          <w:color w:val="1F2328"/>
-          <w:sz w:val="22"/>
-          <w:szCs w:val="22"/>
-        </w:rPr>
-      </w:pPr>
-      <w:r>
-        <w:rPr>
-          <w:rFonts w:ascii="Calibri" w:hAnsi="Calibri" w:cs="Calibri"/>
-          <w:color w:val="1F2328"/>
-          <w:sz w:val="22"/>
-          <w:szCs w:val="22"/>
+          <w:color w:val="1F2328"/>
+          <w:sz w:val="28"/>
+          <w:szCs w:val="28"/>
+        </w:rPr>
+      </w:pPr>
+      <w:r>
+        <w:rPr>
+          <w:color w:val="1F2328"/>
+          <w:sz w:val="28"/>
+          <w:szCs w:val="28"/>
         </w:rPr>
         <w:t>Группы ИИ-23</w:t>
       </w:r>
@@ -283,18 +313,16 @@
         <w:spacing w:before="0" w:after="240"/>
         <w:jc w:val="right"/>
         <w:rPr>
-          <w:rFonts w:ascii="Calibri" w:hAnsi="Calibri" w:cs="Calibri"/>
-          <w:color w:val="1F2328"/>
-          <w:sz w:val="22"/>
-          <w:szCs w:val="22"/>
-        </w:rPr>
-      </w:pPr>
-      <w:r>
-        <w:rPr>
-          <w:rFonts w:ascii="Calibri" w:hAnsi="Calibri" w:cs="Calibri"/>
-          <w:color w:val="1F2328"/>
-          <w:sz w:val="22"/>
-          <w:szCs w:val="22"/>
+          <w:color w:val="1F2328"/>
+          <w:sz w:val="28"/>
+          <w:szCs w:val="28"/>
+        </w:rPr>
+      </w:pPr>
+      <w:r>
+        <w:rPr>
+          <w:color w:val="1F2328"/>
+          <w:sz w:val="28"/>
+          <w:szCs w:val="28"/>
         </w:rPr>
         <w:t>Макаревич Н. Р.</w:t>
       </w:r>
@@ -306,18 +334,16 @@
         <w:spacing w:before="0" w:after="240"/>
         <w:jc w:val="right"/>
         <w:rPr>
-          <w:rFonts w:ascii="Calibri" w:hAnsi="Calibri" w:cs="Calibri"/>
-          <w:color w:val="1F2328"/>
-          <w:sz w:val="22"/>
-          <w:szCs w:val="22"/>
-        </w:rPr>
-      </w:pPr>
-      <w:r>
-        <w:rPr>
-          <w:rFonts w:ascii="Calibri" w:hAnsi="Calibri" w:cs="Calibri"/>
-          <w:color w:val="1F2328"/>
-          <w:sz w:val="22"/>
-          <w:szCs w:val="22"/>
+          <w:color w:val="1F2328"/>
+          <w:sz w:val="28"/>
+          <w:szCs w:val="28"/>
+        </w:rPr>
+      </w:pPr>
+      <w:r>
+        <w:rPr>
+          <w:color w:val="1F2328"/>
+          <w:sz w:val="28"/>
+          <w:szCs w:val="28"/>
         </w:rPr>
         <w:t>Проверил:</w:t>
       </w:r>
@@ -329,85 +355,109 @@
         <w:spacing w:before="0" w:after="240"/>
         <w:jc w:val="right"/>
         <w:rPr>
-          <w:rFonts w:ascii="Calibri" w:hAnsi="Calibri" w:cs="Calibri"/>
-          <w:color w:val="1F2328"/>
-          <w:sz w:val="22"/>
-          <w:szCs w:val="22"/>
+          <w:color w:val="1F2328"/>
+          <w:sz w:val="28"/>
+          <w:szCs w:val="28"/>
         </w:rPr>
       </w:pPr>
       <w:proofErr w:type="spellStart"/>
       <w:r>
         <w:rPr>
-          <w:rFonts w:ascii="Calibri" w:hAnsi="Calibri" w:cs="Calibri"/>
-          <w:color w:val="1F2328"/>
-          <w:sz w:val="22"/>
-          <w:szCs w:val="22"/>
+          <w:color w:val="1F2328"/>
+          <w:sz w:val="28"/>
+          <w:szCs w:val="28"/>
         </w:rPr>
         <w:t>Козинский</w:t>
       </w:r>
       <w:proofErr w:type="spellEnd"/>
       <w:r>
         <w:rPr>
-          <w:rFonts w:ascii="Calibri" w:hAnsi="Calibri" w:cs="Calibri"/>
-          <w:color w:val="1F2328"/>
-          <w:sz w:val="22"/>
-          <w:szCs w:val="22"/>
+          <w:color w:val="1F2328"/>
+          <w:sz w:val="28"/>
+          <w:szCs w:val="28"/>
         </w:rPr>
         <w:t xml:space="preserve"> А.</w:t>
       </w:r>
       <w:r>
         <w:rPr>
-          <w:rFonts w:ascii="Calibri" w:hAnsi="Calibri" w:cs="Calibri"/>
-          <w:color w:val="1F2328"/>
-          <w:sz w:val="22"/>
-          <w:szCs w:val="22"/>
+          <w:color w:val="1F2328"/>
+          <w:sz w:val="28"/>
+          <w:szCs w:val="28"/>
         </w:rPr>
         <w:t xml:space="preserve"> </w:t>
       </w:r>
       <w:r>
         <w:rPr>
-          <w:rFonts w:ascii="Calibri" w:hAnsi="Calibri" w:cs="Calibri"/>
-          <w:color w:val="1F2328"/>
-          <w:sz w:val="22"/>
-          <w:szCs w:val="22"/>
+          <w:color w:val="1F2328"/>
+          <w:sz w:val="28"/>
+          <w:szCs w:val="28"/>
         </w:rPr>
         <w:t>А.</w:t>
       </w:r>
     </w:p>
     <w:p>
       <w:pPr>
-        <w:jc w:val="right"/>
-      </w:pPr>
-    </w:p>
-    <w:p>
-      <w:pPr>
-        <w:jc w:val="right"/>
-      </w:pPr>
-    </w:p>
-    <w:p>
-      <w:pPr>
-        <w:jc w:val="right"/>
-      </w:pPr>
-    </w:p>
-    <w:p/>
+        <w:rPr>
+          <w:rFonts w:ascii="Times New Roman" w:hAnsi="Times New Roman" w:cs="Times New Roman"/>
+          <w:sz w:val="28"/>
+          <w:szCs w:val="28"/>
+        </w:rPr>
+      </w:pPr>
+    </w:p>
+    <w:p>
+      <w:pPr>
+        <w:rPr>
+          <w:rFonts w:ascii="Times New Roman" w:hAnsi="Times New Roman" w:cs="Times New Roman"/>
+          <w:sz w:val="28"/>
+          <w:szCs w:val="28"/>
+        </w:rPr>
+      </w:pPr>
+      <w:bookmarkStart w:id="0" w:name="_GoBack"/>
+      <w:bookmarkEnd w:id="0"/>
+    </w:p>
+    <w:p>
+      <w:pPr>
+        <w:rPr>
+          <w:rFonts w:ascii="Times New Roman" w:hAnsi="Times New Roman" w:cs="Times New Roman"/>
+          <w:sz w:val="28"/>
+          <w:szCs w:val="28"/>
+        </w:rPr>
+      </w:pPr>
+    </w:p>
     <w:p>
       <w:pPr>
         <w:jc w:val="center"/>
-      </w:pPr>
-      <w:r>
+        <w:rPr>
+          <w:rFonts w:ascii="Times New Roman" w:hAnsi="Times New Roman" w:cs="Times New Roman"/>
+          <w:sz w:val="28"/>
+          <w:szCs w:val="28"/>
+        </w:rPr>
+      </w:pPr>
+      <w:r>
+        <w:rPr>
+          <w:rFonts w:ascii="Times New Roman" w:hAnsi="Times New Roman" w:cs="Times New Roman"/>
+          <w:sz w:val="28"/>
+          <w:szCs w:val="28"/>
+        </w:rPr>
         <w:t>Брест 2023</w:t>
       </w:r>
     </w:p>
     <w:p>
       <w:pPr>
         <w:jc w:val="center"/>
-      </w:pPr>
-    </w:p>
-    <w:p>
-      <w:pPr>
-        <w:jc w:val="center"/>
-      </w:pPr>
-      <w:r>
+        <w:rPr>
+          <w:rFonts w:ascii="Times New Roman" w:hAnsi="Times New Roman" w:cs="Times New Roman"/>
+          <w:sz w:val="28"/>
+          <w:szCs w:val="28"/>
+        </w:rPr>
+      </w:pPr>
+      <w:r>
+        <w:rPr>
+          <w:rFonts w:ascii="Times New Roman" w:hAnsi="Times New Roman" w:cs="Times New Roman"/>
+          <w:sz w:val="28"/>
+          <w:szCs w:val="28"/>
+        </w:rPr>
+        <w:lastRenderedPageBreak/>
         <w:t>Вариант 3</w:t>
       </w:r>
     </w:p>
@@ -418,135 +468,27 @@
         <w:jc w:val="both"/>
         <w:rPr>
           <w:rFonts w:ascii="Times New Roman" w:hAnsi="Times New Roman" w:cs="Times New Roman"/>
+          <w:sz w:val="28"/>
+          <w:szCs w:val="28"/>
+        </w:rPr>
+      </w:pPr>
+      <w:r>
+        <w:rPr>
+          <w:rFonts w:ascii="Times New Roman" w:hAnsi="Times New Roman" w:cs="Times New Roman"/>
           <w:b/>
           <w:i/>
           <w:sz w:val="28"/>
           <w:szCs w:val="28"/>
         </w:rPr>
-      </w:pPr>
-      <w:r>
-        <w:rPr>
-          <w:rFonts w:ascii="Times New Roman" w:hAnsi="Times New Roman" w:cs="Times New Roman"/>
-          <w:b/>
-          <w:i/>
-          <w:sz w:val="28"/>
-          <w:szCs w:val="28"/>
-        </w:rPr>
         <w:t>Задание.</w:t>
       </w:r>
-    </w:p>
-    <w:p>
-      <w:pPr>
-        <w:spacing w:after="0" w:line="240" w:lineRule="auto"/>
-        <w:ind w:firstLine="284"/>
-        <w:jc w:val="both"/>
-        <w:rPr>
-          <w:rFonts w:ascii="Times New Roman" w:hAnsi="Times New Roman" w:cs="Times New Roman"/>
-          <w:b/>
-          <w:i/>
-          <w:sz w:val="28"/>
-          <w:szCs w:val="28"/>
-        </w:rPr>
-      </w:pPr>
-    </w:p>
-    <w:p>
-      <w:pPr>
-        <w:pStyle w:val="a4"/>
-        <w:numPr>
-          <w:ilvl w:val="0"/>
-          <w:numId w:val="1"/>
-        </w:numPr>
-        <w:spacing w:after="0" w:line="240" w:lineRule="auto"/>
-        <w:ind w:left="568" w:hanging="284"/>
-        <w:jc w:val="both"/>
-        <w:rPr>
-          <w:rFonts w:ascii="Times New Roman" w:hAnsi="Times New Roman" w:cs="Times New Roman"/>
-          <w:sz w:val="28"/>
-          <w:szCs w:val="28"/>
-        </w:rPr>
-      </w:pPr>
-      <w:r>
-        <w:rPr>
-          <w:rFonts w:ascii="Times New Roman" w:hAnsi="Times New Roman" w:cs="Times New Roman"/>
-          <w:sz w:val="28"/>
-          <w:szCs w:val="28"/>
-        </w:rPr>
-        <w:t>Построить матрицу смежности и инцидентности для заданного графа. Изобразить граф.</w:t>
-      </w:r>
-    </w:p>
-    <w:p>
-      <w:pPr>
-        <w:pStyle w:val="a4"/>
-        <w:numPr>
-          <w:ilvl w:val="0"/>
-          <w:numId w:val="1"/>
-        </w:numPr>
-        <w:spacing w:after="0" w:line="240" w:lineRule="auto"/>
-        <w:ind w:left="568" w:hanging="284"/>
-        <w:jc w:val="both"/>
-        <w:rPr>
-          <w:rFonts w:ascii="Times New Roman" w:hAnsi="Times New Roman" w:cs="Times New Roman"/>
-          <w:sz w:val="28"/>
-          <w:szCs w:val="28"/>
-        </w:rPr>
-      </w:pPr>
-      <w:r>
-        <w:rPr>
-          <w:rFonts w:ascii="Times New Roman" w:hAnsi="Times New Roman" w:cs="Times New Roman"/>
-          <w:sz w:val="28"/>
-          <w:szCs w:val="28"/>
-        </w:rPr>
-        <w:t>Используя поиск в глубину и поиск в ширину написать программу, определяющую число компонент связности графа. Методы представляются в виде функций.</w:t>
-      </w:r>
-    </w:p>
-    <w:p>
-      <w:pPr>
-        <w:pStyle w:val="a4"/>
-        <w:numPr>
-          <w:ilvl w:val="0"/>
-          <w:numId w:val="1"/>
-        </w:numPr>
-        <w:spacing w:after="0" w:line="240" w:lineRule="auto"/>
-        <w:ind w:left="568" w:hanging="284"/>
-        <w:jc w:val="both"/>
-        <w:rPr>
-          <w:rFonts w:ascii="Times New Roman" w:hAnsi="Times New Roman" w:cs="Times New Roman"/>
-          <w:sz w:val="28"/>
-          <w:szCs w:val="28"/>
-        </w:rPr>
-      </w:pPr>
-      <w:r>
-        <w:rPr>
-          <w:rFonts w:ascii="Times New Roman" w:hAnsi="Times New Roman" w:cs="Times New Roman"/>
-          <w:sz w:val="28"/>
-          <w:szCs w:val="28"/>
-        </w:rPr>
-        <w:t>Варианты заданий указаны в таблице 1.</w:t>
-      </w:r>
-    </w:p>
-    <w:p>
-      <w:pPr>
-        <w:pStyle w:val="a4"/>
-        <w:numPr>
-          <w:ilvl w:val="0"/>
-          <w:numId w:val="1"/>
-        </w:numPr>
-        <w:spacing w:after="0" w:line="240" w:lineRule="auto"/>
-        <w:ind w:left="568" w:hanging="284"/>
-        <w:jc w:val="both"/>
-        <w:rPr>
-          <w:rFonts w:ascii="Times New Roman" w:hAnsi="Times New Roman" w:cs="Times New Roman"/>
-          <w:sz w:val="28"/>
-          <w:szCs w:val="28"/>
-        </w:rPr>
-      </w:pPr>
-      <w:r>
-        <w:rPr>
-          <w:rFonts w:ascii="Times New Roman" w:hAnsi="Times New Roman" w:cs="Times New Roman"/>
-          <w:sz w:val="28"/>
-          <w:szCs w:val="28"/>
-        </w:rPr>
-        <w:t xml:space="preserve">В таблице граф задан списком ребер. </w:t>
+      <w:r>
+        <w:rPr>
+          <w:rFonts w:ascii="Times New Roman" w:hAnsi="Times New Roman" w:cs="Times New Roman"/>
+          <w:sz w:val="28"/>
+          <w:szCs w:val="28"/>
+        </w:rPr>
+        <w:t xml:space="preserve"> </w:t>
       </w:r>
     </w:p>
     <w:p>
@@ -977,175 +919,120 @@
         </w:tc>
       </w:tr>
     </w:tbl>
-    <w:p/>
-    <w:p>
-      <w:r>
+    <w:p>
+      <w:pPr>
+        <w:rPr>
+          <w:rFonts w:ascii="Times New Roman" w:hAnsi="Times New Roman" w:cs="Times New Roman"/>
+          <w:sz w:val="28"/>
+          <w:szCs w:val="28"/>
+        </w:rPr>
+      </w:pPr>
+    </w:p>
+    <w:p>
+      <w:pPr>
+        <w:rPr>
+          <w:rFonts w:ascii="Times New Roman" w:hAnsi="Times New Roman" w:cs="Times New Roman"/>
+          <w:sz w:val="28"/>
+          <w:szCs w:val="28"/>
+        </w:rPr>
+      </w:pPr>
+      <w:r>
+        <w:rPr>
+          <w:rFonts w:ascii="Times New Roman" w:hAnsi="Times New Roman" w:cs="Times New Roman"/>
+          <w:sz w:val="28"/>
+          <w:szCs w:val="28"/>
+        </w:rPr>
         <w:t xml:space="preserve">Файл с входными данными </w:t>
       </w:r>
       <w:r>
         <w:rPr>
+          <w:rFonts w:ascii="Times New Roman" w:hAnsi="Times New Roman" w:cs="Times New Roman"/>
+          <w:sz w:val="28"/>
+          <w:szCs w:val="28"/>
           <w:lang w:val="en-US"/>
         </w:rPr>
         <w:t>input</w:t>
       </w:r>
       <w:r>
+        <w:rPr>
+          <w:rFonts w:ascii="Times New Roman" w:hAnsi="Times New Roman" w:cs="Times New Roman"/>
+          <w:sz w:val="28"/>
+          <w:szCs w:val="28"/>
+        </w:rPr>
         <w:t>.</w:t>
       </w:r>
       <w:r>
         <w:rPr>
+          <w:rFonts w:ascii="Times New Roman" w:hAnsi="Times New Roman" w:cs="Times New Roman"/>
+          <w:sz w:val="28"/>
+          <w:szCs w:val="28"/>
           <w:lang w:val="en-US"/>
         </w:rPr>
         <w:t>txt</w:t>
       </w:r>
       <w:r>
+        <w:rPr>
+          <w:rFonts w:ascii="Times New Roman" w:hAnsi="Times New Roman" w:cs="Times New Roman"/>
+          <w:sz w:val="28"/>
+          <w:szCs w:val="28"/>
+        </w:rPr>
         <w:t>:</w:t>
       </w:r>
     </w:p>
     <w:p>
       <w:pPr>
         <w:rPr>
+          <w:rFonts w:ascii="Times New Roman" w:hAnsi="Times New Roman" w:cs="Times New Roman"/>
+          <w:sz w:val="28"/>
+          <w:szCs w:val="28"/>
+        </w:rPr>
+      </w:pPr>
+      <w:r>
+        <w:rPr>
+          <w:rFonts w:ascii="Times New Roman" w:hAnsi="Times New Roman" w:cs="Times New Roman"/>
+          <w:sz w:val="28"/>
+          <w:szCs w:val="28"/>
+        </w:rPr>
+        <w:t>Код программы:</w:t>
+      </w:r>
+    </w:p>
+    <w:p>
+      <w:pPr>
+        <w:rPr>
+          <w:rFonts w:ascii="Times New Roman" w:hAnsi="Times New Roman" w:cs="Times New Roman"/>
+          <w:color w:val="000000"/>
+          <w:sz w:val="28"/>
+          <w:szCs w:val="28"/>
+        </w:rPr>
+      </w:pPr>
+      <w:r>
+        <w:rPr>
+          <w:rFonts w:ascii="Times New Roman" w:hAnsi="Times New Roman" w:cs="Times New Roman"/>
+          <w:color w:val="000000"/>
+          <w:sz w:val="28"/>
+          <w:szCs w:val="28"/>
+        </w:rPr>
+        <w:t>Вывод программы:</w:t>
+      </w:r>
+    </w:p>
+    <w:p>
+      <w:pPr>
+        <w:rPr>
+          <w:rFonts w:ascii="Times New Roman" w:hAnsi="Times New Roman" w:cs="Times New Roman"/>
+          <w:color w:val="000000"/>
+          <w:sz w:val="28"/>
+          <w:szCs w:val="28"/>
+        </w:rPr>
+      </w:pPr>
+      <w:r>
+        <w:rPr>
+          <w:rFonts w:ascii="Times New Roman" w:hAnsi="Times New Roman" w:cs="Times New Roman"/>
           <w:noProof/>
-          <w:lang w:val="en-US"/>
-        </w:rPr>
-      </w:pPr>
-    </w:p>
-    <w:p>
-      <w:r>
-        <w:rPr>
-          <w:noProof/>
-          <w:lang w:val="en-US"/>
-        </w:rPr>
-        <w:drawing>
-          <wp:inline distT="0" distB="0" distL="0" distR="0" wp14:anchorId="48ED5F46" wp14:editId="14F01D3D">
-            <wp:extent cx="1348105" cy="2392680"/>
-            <wp:effectExtent l="0" t="0" r="4445" b="7620"/>
-            <wp:docPr id="1" name="Рисунок 1"/>
-            <wp:cNvGraphicFramePr>
-              <a:graphicFrameLocks xmlns:a="http://schemas.openxmlformats.org/drawingml/2006/main" noChangeAspect="1"/>
-            </wp:cNvGraphicFramePr>
-            <a:graphic xmlns:a="http://schemas.openxmlformats.org/drawingml/2006/main">
-              <a:graphicData uri="http://schemas.openxmlformats.org/drawingml/2006/picture">
-                <pic:pic xmlns:pic="http://schemas.openxmlformats.org/drawingml/2006/picture">
-                  <pic:nvPicPr>
-                    <pic:cNvPr id="1" name=""/>
-                    <pic:cNvPicPr/>
-                  </pic:nvPicPr>
-                  <pic:blipFill rotWithShape="1">
-                    <a:blip r:embed="rId5"/>
-                    <a:srcRect t="1096" r="88968" b="60608"/>
-                    <a:stretch/>
-                  </pic:blipFill>
-                  <pic:spPr bwMode="auto">
-                    <a:xfrm>
-                      <a:off x="0" y="0"/>
-                      <a:ext cx="1352540" cy="2400551"/>
-                    </a:xfrm>
-                    <a:prstGeom prst="rect">
-                      <a:avLst/>
-                    </a:prstGeom>
-                    <a:ln>
-                      <a:noFill/>
-                    </a:ln>
-                    <a:extLst>
-                      <a:ext uri="{53640926-AAD7-44D8-BBD7-CCE9431645EC}">
-                        <a14:shadowObscured xmlns:a14="http://schemas.microsoft.com/office/drawing/2010/main"/>
-                      </a:ext>
-                    </a:extLst>
-                  </pic:spPr>
-                </pic:pic>
-              </a:graphicData>
-            </a:graphic>
-          </wp:inline>
-        </w:drawing>
-      </w:r>
-      <w:r>
-        <w:t xml:space="preserve"> </w:t>
-      </w:r>
-    </w:p>
-    <w:p>
-      <w:r>
-        <w:t>Код программы:</w:t>
-      </w:r>
-    </w:p>
-    <w:p>
-      <w:pPr>
-        <w:rPr>
-          <w:rFonts w:ascii="Cascadia Mono" w:hAnsi="Cascadia Mono" w:cs="Cascadia Mono"/>
-          <w:color w:val="000000"/>
-          <w:sz w:val="19"/>
-          <w:szCs w:val="19"/>
-        </w:rPr>
-      </w:pPr>
-      <w:r>
-        <w:rPr>
-          <w:rFonts w:ascii="Cascadia Mono" w:hAnsi="Cascadia Mono" w:cs="Cascadia Mono"/>
-          <w:color w:val="000000"/>
-          <w:sz w:val="19"/>
-          <w:szCs w:val="19"/>
-        </w:rPr>
-        <w:t>Вывод программы:</w:t>
-      </w:r>
-    </w:p>
-    <w:p>
-      <w:pPr>
-        <w:rPr>
-          <w:rFonts w:ascii="Cascadia Mono" w:hAnsi="Cascadia Mono" w:cs="Cascadia Mono"/>
-          <w:color w:val="000000"/>
-          <w:sz w:val="19"/>
-          <w:szCs w:val="19"/>
-          <w:lang w:val="en-US"/>
-        </w:rPr>
-      </w:pPr>
-      <w:r>
-        <w:rPr>
-          <w:noProof/>
-          <w:lang w:val="en-US"/>
-        </w:rPr>
-        <w:drawing>
-          <wp:inline distT="0" distB="0" distL="0" distR="0" wp14:anchorId="0BA4ACEA" wp14:editId="49AAE7B8">
-            <wp:extent cx="2933700" cy="830580"/>
-            <wp:effectExtent l="0" t="0" r="0" b="7620"/>
-            <wp:docPr id="5" name="Рисунок 5"/>
-            <wp:cNvGraphicFramePr>
-              <a:graphicFrameLocks xmlns:a="http://schemas.openxmlformats.org/drawingml/2006/main" noChangeAspect="1"/>
-            </wp:cNvGraphicFramePr>
-            <a:graphic xmlns:a="http://schemas.openxmlformats.org/drawingml/2006/main">
-              <a:graphicData uri="http://schemas.openxmlformats.org/drawingml/2006/picture">
-                <pic:pic xmlns:pic="http://schemas.openxmlformats.org/drawingml/2006/picture">
-                  <pic:nvPicPr>
-                    <pic:cNvPr id="1" name=""/>
-                    <pic:cNvPicPr/>
-                  </pic:nvPicPr>
-                  <pic:blipFill rotWithShape="1">
-                    <a:blip r:embed="rId6"/>
-                    <a:srcRect r="50615" b="75867"/>
-                    <a:stretch/>
-                  </pic:blipFill>
-                  <pic:spPr bwMode="auto">
-                    <a:xfrm>
-                      <a:off x="0" y="0"/>
-                      <a:ext cx="2933700" cy="830580"/>
-                    </a:xfrm>
-                    <a:prstGeom prst="rect">
-                      <a:avLst/>
-                    </a:prstGeom>
-                    <a:ln>
-                      <a:noFill/>
-                    </a:ln>
-                    <a:extLst>
-                      <a:ext uri="{53640926-AAD7-44D8-BBD7-CCE9431645EC}">
-                        <a14:shadowObscured xmlns:a14="http://schemas.microsoft.com/office/drawing/2010/main"/>
-                      </a:ext>
-                    </a:extLst>
-                  </pic:spPr>
-                </pic:pic>
-              </a:graphicData>
-            </a:graphic>
-          </wp:inline>
-        </w:drawing>
-      </w:r>
-      <w:bookmarkStart w:id="0" w:name="_GoBack"/>
-      <w:bookmarkEnd w:id="0"/>
+          <w:sz w:val="28"/>
+          <w:szCs w:val="28"/>
+        </w:rPr>
+        <w:t>Вывод:</w:t>
+      </w:r>
     </w:p>
     <w:sectPr>
       <w:pgSz w:w="11906" w:h="16838"/>
@@ -1777,6 +1664,40 @@
       <w:szCs w:val="16"/>
     </w:rPr>
   </w:style>
+  <w:style w:type="paragraph" w:styleId="a8">
+    <w:name w:val="Title"/>
+    <w:basedOn w:val="a"/>
+    <w:next w:val="a"/>
+    <w:link w:val="a9"/>
+    <w:uiPriority w:val="10"/>
+    <w:qFormat/>
+    <w:rsid w:val="00B172A7"/>
+    <w:pPr>
+      <w:spacing w:after="0" w:line="240" w:lineRule="auto"/>
+      <w:contextualSpacing/>
+    </w:pPr>
+    <w:rPr>
+      <w:rFonts w:asciiTheme="majorHAnsi" w:eastAsiaTheme="majorEastAsia" w:hAnsiTheme="majorHAnsi" w:cstheme="majorBidi"/>
+      <w:spacing w:val="-10"/>
+      <w:kern w:val="28"/>
+      <w:sz w:val="56"/>
+      <w:szCs w:val="56"/>
+    </w:rPr>
+  </w:style>
+  <w:style w:type="character" w:customStyle="1" w:styleId="a9">
+    <w:name w:val="Заголовок Знак"/>
+    <w:basedOn w:val="a0"/>
+    <w:link w:val="a8"/>
+    <w:uiPriority w:val="10"/>
+    <w:rsid w:val="00B172A7"/>
+    <w:rPr>
+      <w:rFonts w:asciiTheme="majorHAnsi" w:eastAsiaTheme="majorEastAsia" w:hAnsiTheme="majorHAnsi" w:cstheme="majorBidi"/>
+      <w:spacing w:val="-10"/>
+      <w:kern w:val="28"/>
+      <w:sz w:val="56"/>
+      <w:szCs w:val="56"/>
+    </w:rPr>
+  </w:style>
 </w:styles>
 </file>
 
